--- a/word/网文行业1.docx
+++ b/word/网文行业1.docx
@@ -122,6 +122,95 @@
     </w:p>
     <w:p>
       <w:pPr>
+        <w:pStyle w:val="2"/>
+        <w:keepNext w:val="0"/>
+        <w:keepLines w:val="0"/>
+        <w:widowControl/>
+        <w:suppressLineNumbers w:val="0"/>
+      </w:pPr>
+      <w:r>
+        <w:t>每一个发达国家，必然有其发达的第三产业。当前的中国，已是超越美国的世界第一大工业国，工业产业链条从低端逐渐向中高端蔓延，产能效率低的工业低端或者内迁，要么外移，第二产业对人口就业所能起到的绝对拉动力不会有更高的潜力可挖。从世界产业史发展来看，下一个增长点注定在第三产业。</w:t>
+      </w:r>
+    </w:p>
+    <w:p>
+      <w:pPr>
+        <w:pStyle w:val="2"/>
+        <w:keepNext w:val="0"/>
+        <w:keepLines w:val="0"/>
+        <w:widowControl/>
+        <w:suppressLineNumbers w:val="0"/>
+      </w:pPr>
+      <w:r>
+        <w:t>文化产业是第三产业的重要支柱。文化类产品具备边际效用递增、外部经济效应等特征。文化商品消费的人越多，其文化价值会在人们的共鸣中变得更加丰富，文化价值和经济价值越大，而自身文化价值并不损耗。由于这种共享的特性，基于版权保护的作品，在大众化生产、流通和消费过程呈现具有明显的规模报酬递增效应。近年来，国家出于战略考虑，出台大量措施，以扶持增强中国的文化创意产业</w:t>
+      </w:r>
+    </w:p>
+    <w:p>
+      <w:pPr>
+        <w:pStyle w:val="2"/>
+        <w:keepNext w:val="0"/>
+        <w:keepLines w:val="0"/>
+        <w:widowControl/>
+        <w:suppressLineNumbers w:val="0"/>
+      </w:pPr>
+      <w:r>
+        <w:t>然而，因为</w:t>
+      </w:r>
+      <w:r>
+        <w:rPr>
+          <w:b/>
+          <w:bCs/>
+        </w:rPr>
+        <w:t>网络小说这个盘子不大，但意义非凡的产业却保证了中国文化创意产业的造血能力，源源不断！</w:t>
+      </w:r>
+    </w:p>
+    <w:p>
+      <w:pPr>
+        <w:pStyle w:val="2"/>
+        <w:keepNext w:val="0"/>
+        <w:keepLines w:val="0"/>
+        <w:widowControl/>
+        <w:suppressLineNumbers w:val="0"/>
+      </w:pPr>
+      <w:r>
+        <w:t>这就保证中国的文化原创产业不会因为一时的竞争不利而没法继续走下去。网络小说的成果就像一粒粒种子，从源头源源不断的流向产业链条中的其他部分，为他们提供创意支持，不会让我们的游戏，电影，电视，漫画成为对外国文化产品的简单山寨。以网络小说为依托，创意产业链不会断裂，这些产业链中的其他部分才能有持续走下去的更大可能，才有可能在之后某一天实现对日本动漫，对好莱坞的逆袭！</w:t>
+      </w:r>
+    </w:p>
+    <w:p>
+      <w:pPr>
+        <w:pStyle w:val="2"/>
+        <w:keepNext w:val="0"/>
+        <w:keepLines w:val="0"/>
+        <w:widowControl/>
+        <w:suppressLineNumbers w:val="0"/>
+      </w:pPr>
+      <w:r>
+        <w:t>从这个意义上来说，即使网络小说产业不能自我盈利，也有输血维持的重大价值所在。</w:t>
+      </w:r>
+    </w:p>
+    <w:p>
+      <w:pPr>
+        <w:pStyle w:val="2"/>
+        <w:keepNext w:val="0"/>
+        <w:keepLines w:val="0"/>
+        <w:widowControl/>
+        <w:suppressLineNumbers w:val="0"/>
+        <w:rPr>
+          <w:rFonts w:hint="default" w:eastAsiaTheme="minorEastAsia"/>
+          <w:lang w:val="en-US" w:eastAsia="zh-CN"/>
+        </w:rPr>
+      </w:pPr>
+      <w:r>
+        <w:rPr>
+          <w:rFonts w:hint="eastAsia"/>
+          <w:lang w:val="en-US" w:eastAsia="zh-CN"/>
+        </w:rPr>
+        <w:t>如果中国形成网文平台的垄断，就使得作者缺乏流动性溢价，因为他们没得选择，他们只能被迫被剥削，所以这个行业要健康发展，国家需要出台反垄断政策。打压这些嗜血资本的无序扩张。</w:t>
+      </w:r>
+      <w:bookmarkStart w:id="0" w:name="_GoBack"/>
+      <w:bookmarkEnd w:id="0"/>
+    </w:p>
+    <w:p>
+      <w:pPr>
         <w:keepNext w:val="0"/>
         <w:keepLines w:val="0"/>
         <w:widowControl/>
@@ -192,76 +281,6 @@
           <w:lang w:val="en-US" w:eastAsia="zh-CN" w:bidi="ar"/>
         </w:rPr>
         <w:br w:type="textWrapping"/>
-      </w:r>
-      <w:r>
-        <w:rPr>
-          <w:rFonts w:ascii="宋体" w:hAnsi="宋体" w:eastAsia="宋体" w:cs="宋体"/>
-          <w:kern w:val="0"/>
-          <w:sz w:val="24"/>
-          <w:szCs w:val="24"/>
-          <w:lang w:val="en-US" w:eastAsia="zh-CN" w:bidi="ar"/>
-        </w:rPr>
-        <w:t>作者：赤戟</w:t>
-      </w:r>
-      <w:r>
-        <w:rPr>
-          <w:rFonts w:ascii="宋体" w:hAnsi="宋体" w:eastAsia="宋体" w:cs="宋体"/>
-          <w:kern w:val="0"/>
-          <w:sz w:val="24"/>
-          <w:szCs w:val="24"/>
-          <w:lang w:val="en-US" w:eastAsia="zh-CN" w:bidi="ar"/>
-        </w:rPr>
-        <w:br w:type="textWrapping"/>
-      </w:r>
-      <w:r>
-        <w:rPr>
-          <w:rFonts w:ascii="宋体" w:hAnsi="宋体" w:eastAsia="宋体" w:cs="宋体"/>
-          <w:kern w:val="0"/>
-          <w:sz w:val="24"/>
-          <w:szCs w:val="24"/>
-          <w:lang w:val="en-US" w:eastAsia="zh-CN" w:bidi="ar"/>
-        </w:rPr>
-        <w:t>链接：https://www.zhihu.com/question/20613557/answer/26599021</w:t>
-      </w:r>
-      <w:r>
-        <w:rPr>
-          <w:rFonts w:ascii="宋体" w:hAnsi="宋体" w:eastAsia="宋体" w:cs="宋体"/>
-          <w:kern w:val="0"/>
-          <w:sz w:val="24"/>
-          <w:szCs w:val="24"/>
-          <w:lang w:val="en-US" w:eastAsia="zh-CN" w:bidi="ar"/>
-        </w:rPr>
-        <w:br w:type="textWrapping"/>
-      </w:r>
-      <w:r>
-        <w:rPr>
-          <w:rFonts w:ascii="宋体" w:hAnsi="宋体" w:eastAsia="宋体" w:cs="宋体"/>
-          <w:kern w:val="0"/>
-          <w:sz w:val="24"/>
-          <w:szCs w:val="24"/>
-          <w:lang w:val="en-US" w:eastAsia="zh-CN" w:bidi="ar"/>
-        </w:rPr>
-        <w:t>来源：知乎</w:t>
-      </w:r>
-      <w:r>
-        <w:rPr>
-          <w:rFonts w:ascii="宋体" w:hAnsi="宋体" w:eastAsia="宋体" w:cs="宋体"/>
-          <w:kern w:val="0"/>
-          <w:sz w:val="24"/>
-          <w:szCs w:val="24"/>
-          <w:lang w:val="en-US" w:eastAsia="zh-CN" w:bidi="ar"/>
-        </w:rPr>
-        <w:br w:type="textWrapping"/>
-      </w:r>
-      <w:r>
-        <w:rPr>
-          <w:rFonts w:ascii="宋体" w:hAnsi="宋体" w:eastAsia="宋体" w:cs="宋体"/>
-          <w:kern w:val="0"/>
-          <w:sz w:val="24"/>
-          <w:szCs w:val="24"/>
-          <w:lang w:val="en-US" w:eastAsia="zh-CN" w:bidi="ar"/>
-        </w:rPr>
-        <w:t>著作权归作者所有。商业转载请联系作者获得授权，非商业转载请注明出处。</w:t>
       </w:r>
     </w:p>
     <w:p>
@@ -1140,7 +1159,6 @@
           <w:spacing w:val="0"/>
           <w:sz w:val="16"/>
           <w:szCs w:val="16"/>
-          <w:bdr w:val="none" w:color="auto" w:sz="0" w:space="0"/>
           <w:shd w:val="clear" w:fill="F5F8FD"/>
         </w:rPr>
         <w:t>第三，从美国的文化产业的进出口情况看。2010年美国的版权产品出口总额达到1340亿美元，与去年相比增长的幅度比较大。与此同时，与版权产业相比，其它产业出口情况显然并不是非常乐观，飞机出口总额为775亿美元，汽车、</w:t>
@@ -1156,7 +1174,6 @@
           <w:sz w:val="16"/>
           <w:szCs w:val="16"/>
           <w:u w:val="none"/>
-          <w:bdr w:val="none" w:color="auto" w:sz="0" w:space="0"/>
           <w:shd w:val="clear" w:fill="F5F8FD"/>
         </w:rPr>
         <w:fldChar w:fldCharType="begin"/>
@@ -1172,7 +1189,6 @@
           <w:sz w:val="16"/>
           <w:szCs w:val="16"/>
           <w:u w:val="none"/>
-          <w:bdr w:val="none" w:color="auto" w:sz="0" w:space="0"/>
           <w:shd w:val="clear" w:fill="F5F8FD"/>
         </w:rPr>
         <w:instrText xml:space="preserve"> HYPERLINK "http://finance.sina.com.cn/realstock/company/sz000061/nc.shtml" \t "http://finance.sina.com.cn/hy/20120206/_blank" </w:instrText>
@@ -1188,7 +1204,6 @@
           <w:sz w:val="16"/>
           <w:szCs w:val="16"/>
           <w:u w:val="none"/>
-          <w:bdr w:val="none" w:color="auto" w:sz="0" w:space="0"/>
           <w:shd w:val="clear" w:fill="F5F8FD"/>
         </w:rPr>
         <w:fldChar w:fldCharType="separate"/>
@@ -1205,7 +1220,6 @@
           <w:sz w:val="16"/>
           <w:szCs w:val="16"/>
           <w:u w:val="none"/>
-          <w:bdr w:val="none" w:color="auto" w:sz="0" w:space="0"/>
           <w:shd w:val="clear" w:fill="F5F8FD"/>
         </w:rPr>
         <w:t>农产品</w:t>
@@ -1221,7 +1235,6 @@
           <w:sz w:val="16"/>
           <w:szCs w:val="16"/>
           <w:u w:val="none"/>
-          <w:bdr w:val="none" w:color="auto" w:sz="0" w:space="0"/>
           <w:shd w:val="clear" w:fill="F5F8FD"/>
         </w:rPr>
         <w:fldChar w:fldCharType="end"/>
@@ -1236,7 +1249,6 @@
           <w:spacing w:val="0"/>
           <w:sz w:val="16"/>
           <w:szCs w:val="16"/>
-          <w:bdr w:val="none" w:color="auto" w:sz="0" w:space="0"/>
           <w:shd w:val="clear" w:fill="F5F8FD"/>
         </w:rPr>
         <w:t>(</w:t>
@@ -1251,7 +1263,6 @@
           <w:spacing w:val="0"/>
           <w:sz w:val="16"/>
           <w:szCs w:val="16"/>
-          <w:bdr w:val="none" w:color="auto" w:sz="0" w:space="0"/>
           <w:shd w:val="clear" w:fill="F5F8FD"/>
         </w:rPr>
         <w:t>6.040</w:t>
@@ -1266,7 +1277,6 @@
           <w:spacing w:val="0"/>
           <w:sz w:val="16"/>
           <w:szCs w:val="16"/>
-          <w:bdr w:val="none" w:color="auto" w:sz="0" w:space="0"/>
           <w:shd w:val="clear" w:fill="F5F8FD"/>
         </w:rPr>
         <w:t>,</w:t>
@@ -1281,7 +1291,6 @@
           <w:spacing w:val="0"/>
           <w:sz w:val="16"/>
           <w:szCs w:val="16"/>
-          <w:bdr w:val="none" w:color="auto" w:sz="0" w:space="0"/>
           <w:shd w:val="clear" w:fill="F5F8FD"/>
         </w:rPr>
         <w:t>-0.07</w:t>
@@ -1296,7 +1305,6 @@
           <w:spacing w:val="0"/>
           <w:sz w:val="16"/>
           <w:szCs w:val="16"/>
-          <w:bdr w:val="none" w:color="auto" w:sz="0" w:space="0"/>
           <w:shd w:val="clear" w:fill="F5F8FD"/>
         </w:rPr>
         <w:t>,</w:t>
@@ -1311,7 +1319,6 @@
           <w:spacing w:val="0"/>
           <w:sz w:val="16"/>
           <w:szCs w:val="16"/>
-          <w:bdr w:val="none" w:color="auto" w:sz="0" w:space="0"/>
           <w:shd w:val="clear" w:fill="F5F8FD"/>
         </w:rPr>
         <w:t>-1.15%</w:t>
@@ -1326,7 +1333,6 @@
           <w:spacing w:val="0"/>
           <w:sz w:val="16"/>
           <w:szCs w:val="16"/>
-          <w:bdr w:val="none" w:color="auto" w:sz="0" w:space="0"/>
           <w:shd w:val="clear" w:fill="F5F8FD"/>
         </w:rPr>
         <w:t>)分别为498亿美元、602亿美元，食物与药品的出口额为519亿美元与364亿美元，由此可见与版权产业相比，都是非常低的，说明美国的版权产业已经在整个经济产业体系中占据了非常高的位置。</w:t>
@@ -1369,7 +1375,6 @@
           <w:spacing w:val="0"/>
           <w:sz w:val="16"/>
           <w:szCs w:val="16"/>
-          <w:bdr w:val="none" w:color="auto" w:sz="0" w:space="0"/>
           <w:shd w:val="clear" w:fill="F5F8FD"/>
         </w:rPr>
         <w:t>　　影视产业：美国影视产业堪称世界之最。美国电影对全球的影响是独一无二的，其公司生产的影片放映时间占全球的 50%以上，电影票房占全球的三分之二以上。好莱坞电影占据了世界电影市场份额的92.3%。好莱坞现有50%以上的收入来自海外市场。在欧洲电视播放的电影中，美国电影占 70%以上。美国电视节目在世界 125 个主要市场播出，美国控制了世界75%的电视节目和60%的广播节目的生产与制作，每年向国外发行的电视节目总量多达30万小时。许多发展中国家播出的电视节目中美国的节目高达60—80%，这些国家成了美国电视的转播站和美国文化的宣传站。而美国自己的电视节目中，外国节目仅占1%—2%。</w:t>
@@ -1412,7 +1417,6 @@
           <w:spacing w:val="0"/>
           <w:sz w:val="16"/>
           <w:szCs w:val="16"/>
-          <w:bdr w:val="none" w:color="auto" w:sz="0" w:space="0"/>
           <w:shd w:val="clear" w:fill="F5F8FD"/>
         </w:rPr>
         <w:t>　　唱片产业：唱片产业发展壮大，在全球中的份额非常高，全球音乐唱片市场总值 385 亿美元，美国市场所占份额为 37%。全美国约有 1000 家唱片发行公司， 主宰唱片业的主要是华纳兄弟公司、</w:t>
@@ -1455,7 +1459,6 @@
           <w:spacing w:val="0"/>
           <w:sz w:val="16"/>
           <w:szCs w:val="16"/>
-          <w:bdr w:val="none" w:color="auto" w:sz="0" w:space="0"/>
           <w:shd w:val="clear" w:fill="F5F8FD"/>
         </w:rPr>
         <w:t>　　索尼音乐娱乐公司、BMG 公司等十几家。 另据统计，由美国公司生产的音乐唱片已占世界音乐唱片消费总量的 60%。</w:t>
@@ -1498,7 +1501,6 @@
           <w:spacing w:val="0"/>
           <w:sz w:val="16"/>
           <w:szCs w:val="16"/>
-          <w:bdr w:val="none" w:color="auto" w:sz="0" w:space="0"/>
           <w:shd w:val="clear" w:fill="F5F8FD"/>
         </w:rPr>
         <w:t>　　出版产业：出版业非常强大。一些大型商业出版社为适应国内竞争和向海外扩张的需要，自20世纪60年代已经开始逐渐发展成为跨国出版集团。出版社的年营业额年平均增长率为3.5%，年度图书与期刊的出版种类、销售量与营业额均居世界前列。商业出版社中，年度出书100种以上的大型出版社150家左右，年度出书50-100种的中型出版社约1000家，比较大型的出版公司如：</w:t>
@@ -1514,7 +1516,6 @@
           <w:sz w:val="16"/>
           <w:szCs w:val="16"/>
           <w:u w:val="none"/>
-          <w:bdr w:val="none" w:color="auto" w:sz="0" w:space="0"/>
           <w:shd w:val="clear" w:fill="F5F8FD"/>
         </w:rPr>
         <w:fldChar w:fldCharType="begin"/>
@@ -1530,7 +1531,6 @@
           <w:sz w:val="16"/>
           <w:szCs w:val="16"/>
           <w:u w:val="none"/>
-          <w:bdr w:val="none" w:color="auto" w:sz="0" w:space="0"/>
           <w:shd w:val="clear" w:fill="F5F8FD"/>
         </w:rPr>
         <w:instrText xml:space="preserve"> HYPERLINK "http://finance.sina.com.cn/realstock/company/sh600551/nc.shtml" \t "http://finance.sina.com.cn/hy/20120206/_blank" </w:instrText>
@@ -1546,7 +1546,6 @@
           <w:sz w:val="16"/>
           <w:szCs w:val="16"/>
           <w:u w:val="none"/>
-          <w:bdr w:val="none" w:color="auto" w:sz="0" w:space="0"/>
           <w:shd w:val="clear" w:fill="F5F8FD"/>
         </w:rPr>
         <w:fldChar w:fldCharType="separate"/>
@@ -1563,7 +1562,6 @@
           <w:sz w:val="16"/>
           <w:szCs w:val="16"/>
           <w:u w:val="none"/>
-          <w:bdr w:val="none" w:color="auto" w:sz="0" w:space="0"/>
           <w:shd w:val="clear" w:fill="F5F8FD"/>
         </w:rPr>
         <w:t>时代出版</w:t>
@@ -1579,7 +1577,6 @@
           <w:sz w:val="16"/>
           <w:szCs w:val="16"/>
           <w:u w:val="none"/>
-          <w:bdr w:val="none" w:color="auto" w:sz="0" w:space="0"/>
           <w:shd w:val="clear" w:fill="F5F8FD"/>
         </w:rPr>
         <w:fldChar w:fldCharType="end"/>
@@ -1594,7 +1591,6 @@
           <w:spacing w:val="0"/>
           <w:sz w:val="16"/>
           <w:szCs w:val="16"/>
-          <w:bdr w:val="none" w:color="auto" w:sz="0" w:space="0"/>
           <w:shd w:val="clear" w:fill="F5F8FD"/>
         </w:rPr>
         <w:t>(</w:t>
@@ -1609,7 +1605,6 @@
           <w:spacing w:val="0"/>
           <w:sz w:val="16"/>
           <w:szCs w:val="16"/>
-          <w:bdr w:val="none" w:color="auto" w:sz="0" w:space="0"/>
           <w:shd w:val="clear" w:fill="F5F8FD"/>
         </w:rPr>
         <w:t>8.140</w:t>
@@ -1624,7 +1619,6 @@
           <w:spacing w:val="0"/>
           <w:sz w:val="16"/>
           <w:szCs w:val="16"/>
-          <w:bdr w:val="none" w:color="auto" w:sz="0" w:space="0"/>
           <w:shd w:val="clear" w:fill="F5F8FD"/>
         </w:rPr>
         <w:t>,</w:t>
@@ -1639,7 +1633,6 @@
           <w:spacing w:val="0"/>
           <w:sz w:val="16"/>
           <w:szCs w:val="16"/>
-          <w:bdr w:val="none" w:color="auto" w:sz="0" w:space="0"/>
           <w:shd w:val="clear" w:fill="F5F8FD"/>
         </w:rPr>
         <w:t>0.01</w:t>
@@ -1654,7 +1647,6 @@
           <w:spacing w:val="0"/>
           <w:sz w:val="16"/>
           <w:szCs w:val="16"/>
-          <w:bdr w:val="none" w:color="auto" w:sz="0" w:space="0"/>
           <w:shd w:val="clear" w:fill="F5F8FD"/>
         </w:rPr>
         <w:t>,</w:t>
@@ -1669,7 +1661,6 @@
           <w:spacing w:val="0"/>
           <w:sz w:val="16"/>
           <w:szCs w:val="16"/>
-          <w:bdr w:val="none" w:color="auto" w:sz="0" w:space="0"/>
           <w:shd w:val="clear" w:fill="F5F8FD"/>
         </w:rPr>
         <w:t>0.12%</w:t>
@@ -1684,7 +1675,6 @@
           <w:spacing w:val="0"/>
           <w:sz w:val="16"/>
           <w:szCs w:val="16"/>
-          <w:bdr w:val="none" w:color="auto" w:sz="0" w:space="0"/>
           <w:shd w:val="clear" w:fill="F5F8FD"/>
         </w:rPr>
         <w:t>)公司、西蒙与舒斯特出版公司、麦格劳-希尔出版公司、麦克米伦出版公司等。全国有图书批发店和代理店1000多家，规模最大的是贝克与泰勒公司。全国共有专营书店约2万余家，年营业额在20亿美元以上，著名的有营业额在5亿美元以上的沃尔登书店，有600多家分店的多尔额书店等，从以上这些数字可以看出美国文化产业具有庞大的基础。</w:t>
@@ -1768,8 +1758,6 @@
           <w:lang w:val="en-US" w:eastAsia="zh-CN"/>
         </w:rPr>
       </w:pPr>
-      <w:bookmarkStart w:id="0" w:name="_GoBack"/>
-      <w:bookmarkEnd w:id="0"/>
     </w:p>
     <w:p>
       <w:pPr>
